--- a/doc/Tyler_Felps-Champion.docx
+++ b/doc/Tyler_Felps-Champion.docx
@@ -708,8 +708,6 @@
         <w:spacing w:after="0"/>
         <w:ind w:left="720"/>
       </w:pPr>
-      <w:bookmarkStart w:id="0" w:name="_GoBack"/>
-      <w:bookmarkEnd w:id="0"/>
     </w:p>
     <w:p>
       <w:pPr>
@@ -1895,10 +1893,10 @@
           <w:noProof/>
         </w:rPr>
         <w:drawing>
-          <wp:inline distT="0" distB="0" distL="0" distR="0" wp14:anchorId="0B9EFE1F" wp14:editId="376AA665">
-            <wp:extent cx="2715985" cy="5448300"/>
-            <wp:effectExtent l="0" t="0" r="8255" b="0"/>
-            <wp:docPr id="2" name="Picture 2" descr="C:\Users\Tyler\Downloads\Pert Diagram.png"/>
+          <wp:inline distT="0" distB="0" distL="0" distR="0" wp14:anchorId="541C1A7F" wp14:editId="4304771B">
+            <wp:extent cx="2687496" cy="5391150"/>
+            <wp:effectExtent l="0" t="0" r="0" b="0"/>
+            <wp:docPr id="1" name="Picture 1" descr="C:\Users\Tyler\Downloads\Pert Diagram.png"/>
             <wp:cNvGraphicFramePr>
               <a:graphicFrameLocks xmlns:a="http://schemas.openxmlformats.org/drawingml/2006/main" noChangeAspect="1"/>
             </wp:cNvGraphicFramePr>
@@ -1925,9 +1923,9 @@
                     </a:stretch>
                   </pic:blipFill>
                   <pic:spPr bwMode="auto">
-                    <a:xfrm flipH="1">
+                    <a:xfrm>
                       <a:off x="0" y="0"/>
-                      <a:ext cx="2731884" cy="5480193"/>
+                      <a:ext cx="2703226" cy="5422705"/>
                     </a:xfrm>
                     <a:prstGeom prst="rect">
                       <a:avLst/>
@@ -4043,12 +4041,9 @@
         </w:tc>
       </w:tr>
     </w:tbl>
-    <w:p/>
-    <w:p/>
     <w:p>
-      <w:pPr>
-        <w:ind w:left="360"/>
-      </w:pPr>
+      <w:bookmarkStart w:id="0" w:name="_GoBack"/>
+      <w:bookmarkEnd w:id="0"/>
     </w:p>
     <w:sectPr>
       <w:pgSz w:w="12240" w:h="15840"/>
